--- a/法令ファイル/食品循環資源の再生利用等の促進に関する法律/食品循環資源の再生利用等の促進に関する法律（平成十二年法律第百十六号）.docx
+++ b/法令ファイル/食品循環資源の再生利用等の促進に関する法律/食品循環資源の再生利用等の促進に関する法律（平成十二年法律第百十六号）.docx
@@ -65,35 +65,23 @@
     </w:p>
     <w:p>
       <w:pPr>
-        <w:pStyle w:val="Heading6"/>
+        <w:pStyle w:val="ListBullet"/>
         <w:ind w:left="880"/>
       </w:pPr>
       <w:r>
         <w:t>一</w:t>
-      </w:r>
-    </w:p>
-    <w:p>
-      <w:pPr>
+        <w:br/>
+        <w:t>食品が食用に供された後に、又は食用に供されずに廃棄されたもの</w:t>
+      </w:r>
+    </w:p>
+    <w:p>
+      <w:pPr>
+        <w:pStyle w:val="ListBullet"/>
         <w:ind w:left="880"/>
       </w:pPr>
       <w:r>
-        <w:t>食品が食用に供された後に、又は食用に供されずに廃棄されたもの</w:t>
-      </w:r>
-    </w:p>
-    <w:p>
-      <w:pPr>
-        <w:pStyle w:val="Heading6"/>
-        <w:ind w:left="880"/>
-      </w:pPr>
-      <w:r>
         <w:t>二</w:t>
-      </w:r>
-    </w:p>
-    <w:p>
-      <w:pPr>
-        <w:ind w:left="880"/>
-      </w:pPr>
-      <w:r>
+        <w:br/>
         <w:t>食品の製造、加工又は調理の過程において副次的に得られた物品のうち食用に供することができないもの</w:t>
       </w:r>
     </w:p>
@@ -133,35 +121,23 @@
     </w:p>
     <w:p>
       <w:pPr>
-        <w:pStyle w:val="Heading6"/>
+        <w:pStyle w:val="ListBullet"/>
         <w:ind w:left="880"/>
       </w:pPr>
       <w:r>
         <w:t>一</w:t>
-      </w:r>
-    </w:p>
-    <w:p>
-      <w:pPr>
+        <w:br/>
+        <w:t>食品の製造、加工、卸売又は小売を業として行う者</w:t>
+      </w:r>
+    </w:p>
+    <w:p>
+      <w:pPr>
+        <w:pStyle w:val="ListBullet"/>
         <w:ind w:left="880"/>
       </w:pPr>
       <w:r>
-        <w:t>食品の製造、加工、卸売又は小売を業として行う者</w:t>
-      </w:r>
-    </w:p>
-    <w:p>
-      <w:pPr>
-        <w:pStyle w:val="Heading6"/>
-        <w:ind w:left="880"/>
-      </w:pPr>
-      <w:r>
         <w:t>二</w:t>
-      </w:r>
-    </w:p>
-    <w:p>
-      <w:pPr>
-        <w:ind w:left="880"/>
-      </w:pPr>
-      <w:r>
+        <w:br/>
         <w:t>飲食店業その他食事の提供を伴う事業として政令で定めるものを行う者</w:t>
       </w:r>
     </w:p>
@@ -184,35 +160,23 @@
     </w:p>
     <w:p>
       <w:pPr>
-        <w:pStyle w:val="Heading6"/>
+        <w:pStyle w:val="ListBullet"/>
         <w:ind w:left="880"/>
       </w:pPr>
       <w:r>
         <w:t>一</w:t>
-      </w:r>
-    </w:p>
-    <w:p>
-      <w:pPr>
+        <w:br/>
+        <w:t>自ら又は他人に委託して食品循環資源を肥料、飼料その他政令で定める製品の原材料として利用すること。</w:t>
+      </w:r>
+    </w:p>
+    <w:p>
+      <w:pPr>
+        <w:pStyle w:val="ListBullet"/>
         <w:ind w:left="880"/>
       </w:pPr>
       <w:r>
-        <w:t>自ら又は他人に委託して食品循環資源を肥料、飼料その他政令で定める製品の原材料として利用すること。</w:t>
-      </w:r>
-    </w:p>
-    <w:p>
-      <w:pPr>
-        <w:pStyle w:val="Heading6"/>
-        <w:ind w:left="880"/>
-      </w:pPr>
-      <w:r>
         <w:t>二</w:t>
-      </w:r>
-    </w:p>
-    <w:p>
-      <w:pPr>
-        <w:ind w:left="880"/>
-      </w:pPr>
-      <w:r>
+        <w:br/>
         <w:t>食品循環資源を肥料、飼料その他前号の政令で定める製品の原材料として利用するために譲渡すること。</w:t>
       </w:r>
     </w:p>
@@ -235,35 +199,23 @@
     </w:p>
     <w:p>
       <w:pPr>
-        <w:pStyle w:val="Heading6"/>
+        <w:pStyle w:val="ListBullet"/>
         <w:ind w:left="880"/>
       </w:pPr>
       <w:r>
         <w:t>一</w:t>
-      </w:r>
-    </w:p>
-    <w:p>
-      <w:pPr>
+        <w:br/>
+        <w:t>自ら又は他人に委託して食品循環資源を熱を得ることに利用すること（食品循環資源の有効な利用の確保に資するものとして主務省令で定める基準に適合するものに限る。）。</w:t>
+      </w:r>
+    </w:p>
+    <w:p>
+      <w:pPr>
+        <w:pStyle w:val="ListBullet"/>
         <w:ind w:left="880"/>
       </w:pPr>
       <w:r>
-        <w:t>自ら又は他人に委託して食品循環資源を熱を得ることに利用すること（食品循環資源の有効な利用の確保に資するものとして主務省令で定める基準に適合するものに限る。）。</w:t>
-      </w:r>
-    </w:p>
-    <w:p>
-      <w:pPr>
-        <w:pStyle w:val="Heading6"/>
-        <w:ind w:left="880"/>
-      </w:pPr>
-      <w:r>
         <w:t>二</w:t>
-      </w:r>
-    </w:p>
-    <w:p>
-      <w:pPr>
-        <w:ind w:left="880"/>
-      </w:pPr>
-      <w:r>
+        <w:br/>
         <w:t>食品循環資源を熱を得ることに利用するために譲渡すること（食品循環資源の有効な利用の確保に資するものとして主務省令で定める基準に適合するものに限る。）。</w:t>
       </w:r>
     </w:p>
@@ -324,86 +276,56 @@
     </w:p>
     <w:p>
       <w:pPr>
-        <w:pStyle w:val="Heading6"/>
+        <w:pStyle w:val="ListBullet"/>
         <w:ind w:left="880"/>
       </w:pPr>
       <w:r>
         <w:t>一</w:t>
-      </w:r>
-    </w:p>
-    <w:p>
-      <w:pPr>
+        <w:br/>
+        <w:t>食品循環資源の再生利用等の促進の基本的方向</w:t>
+      </w:r>
+    </w:p>
+    <w:p>
+      <w:pPr>
+        <w:pStyle w:val="ListBullet"/>
         <w:ind w:left="880"/>
       </w:pPr>
       <w:r>
-        <w:t>食品循環資源の再生利用等の促進の基本的方向</w:t>
-      </w:r>
-    </w:p>
-    <w:p>
-      <w:pPr>
-        <w:pStyle w:val="Heading6"/>
+        <w:t>二</w:t>
+        <w:br/>
+        <w:t>食品循環資源の再生利用等を実施すべき量に関する目標</w:t>
+      </w:r>
+    </w:p>
+    <w:p>
+      <w:pPr>
+        <w:pStyle w:val="ListBullet"/>
         <w:ind w:left="880"/>
       </w:pPr>
       <w:r>
-        <w:t>二</w:t>
-      </w:r>
-    </w:p>
-    <w:p>
-      <w:pPr>
+        <w:t>三</w:t>
+        <w:br/>
+        <w:t>食品循環資源の再生利用等の促進のための措置に関する事項</w:t>
+      </w:r>
+    </w:p>
+    <w:p>
+      <w:pPr>
+        <w:pStyle w:val="ListBullet"/>
         <w:ind w:left="880"/>
       </w:pPr>
       <w:r>
-        <w:t>食品循環資源の再生利用等を実施すべき量に関する目標</w:t>
-      </w:r>
-    </w:p>
-    <w:p>
-      <w:pPr>
-        <w:pStyle w:val="Heading6"/>
+        <w:t>四</w:t>
+        <w:br/>
+        <w:t>環境の保全に資するものとしての食品循環資源の再生利用等の促進の意義に関する知識の普及に係る事項</w:t>
+      </w:r>
+    </w:p>
+    <w:p>
+      <w:pPr>
+        <w:pStyle w:val="ListBullet"/>
         <w:ind w:left="880"/>
       </w:pPr>
       <w:r>
-        <w:t>三</w:t>
-      </w:r>
-    </w:p>
-    <w:p>
-      <w:pPr>
-        <w:ind w:left="880"/>
-      </w:pPr>
-      <w:r>
-        <w:t>食品循環資源の再生利用等の促進のための措置に関する事項</w:t>
-      </w:r>
-    </w:p>
-    <w:p>
-      <w:pPr>
-        <w:pStyle w:val="Heading6"/>
-        <w:ind w:left="880"/>
-      </w:pPr>
-      <w:r>
-        <w:t>四</w:t>
-      </w:r>
-    </w:p>
-    <w:p>
-      <w:pPr>
-        <w:ind w:left="880"/>
-      </w:pPr>
-      <w:r>
-        <w:t>環境の保全に資するものとしての食品循環資源の再生利用等の促進の意義に関する知識の普及に係る事項</w:t>
-      </w:r>
-    </w:p>
-    <w:p>
-      <w:pPr>
-        <w:pStyle w:val="Heading6"/>
-        <w:ind w:left="880"/>
-      </w:pPr>
-      <w:r>
         <w:t>五</w:t>
-      </w:r>
-    </w:p>
-    <w:p>
-      <w:pPr>
-        <w:ind w:left="880"/>
-      </w:pPr>
-      <w:r>
+        <w:br/>
         <w:t>その他食品循環資源の再生利用等の促進に関する重要事項</w:t>
       </w:r>
     </w:p>
@@ -699,103 +621,67 @@
     </w:p>
     <w:p>
       <w:pPr>
-        <w:pStyle w:val="Heading6"/>
+        <w:pStyle w:val="ListBullet"/>
         <w:ind w:left="880"/>
       </w:pPr>
       <w:r>
         <w:t>一</w:t>
-      </w:r>
-    </w:p>
-    <w:p>
-      <w:pPr>
+        <w:br/>
+        <w:t>氏名又は名称及び住所並びに法人にあっては、その代表者の氏名</w:t>
+      </w:r>
+    </w:p>
+    <w:p>
+      <w:pPr>
+        <w:pStyle w:val="ListBullet"/>
         <w:ind w:left="880"/>
       </w:pPr>
       <w:r>
-        <w:t>氏名又は名称及び住所並びに法人にあっては、その代表者の氏名</w:t>
-      </w:r>
-    </w:p>
-    <w:p>
-      <w:pPr>
-        <w:pStyle w:val="Heading6"/>
+        <w:t>二</w:t>
+        <w:br/>
+        <w:t>再生利用事業（特定肥飼料等の製造の事業をいう。以下同じ。）の内容</w:t>
+      </w:r>
+    </w:p>
+    <w:p>
+      <w:pPr>
+        <w:pStyle w:val="ListBullet"/>
         <w:ind w:left="880"/>
       </w:pPr>
       <w:r>
-        <w:t>二</w:t>
-      </w:r>
-    </w:p>
-    <w:p>
-      <w:pPr>
+        <w:t>三</w:t>
+        <w:br/>
+        <w:t>再生利用事業を行う事業場の名称及び所在地</w:t>
+      </w:r>
+    </w:p>
+    <w:p>
+      <w:pPr>
+        <w:pStyle w:val="ListBullet"/>
         <w:ind w:left="880"/>
       </w:pPr>
       <w:r>
-        <w:t>再生利用事業（特定肥飼料等の製造の事業をいう。以下同じ。）の内容</w:t>
-      </w:r>
-    </w:p>
-    <w:p>
-      <w:pPr>
-        <w:pStyle w:val="Heading6"/>
+        <w:t>四</w:t>
+        <w:br/>
+        <w:t>特定肥飼料等の製造の用に供する施設の種類及び規模</w:t>
+      </w:r>
+    </w:p>
+    <w:p>
+      <w:pPr>
+        <w:pStyle w:val="ListBullet"/>
         <w:ind w:left="880"/>
       </w:pPr>
       <w:r>
-        <w:t>三</w:t>
-      </w:r>
-    </w:p>
-    <w:p>
-      <w:pPr>
+        <w:t>五</w:t>
+        <w:br/>
+        <w:t>特定肥飼料等を保管する施設及びこれを販売する事業場の所在地</w:t>
+      </w:r>
+    </w:p>
+    <w:p>
+      <w:pPr>
+        <w:pStyle w:val="ListBullet"/>
         <w:ind w:left="880"/>
       </w:pPr>
       <w:r>
-        <w:t>再生利用事業を行う事業場の名称及び所在地</w:t>
-      </w:r>
-    </w:p>
-    <w:p>
-      <w:pPr>
-        <w:pStyle w:val="Heading6"/>
-        <w:ind w:left="880"/>
-      </w:pPr>
-      <w:r>
-        <w:t>四</w:t>
-      </w:r>
-    </w:p>
-    <w:p>
-      <w:pPr>
-        <w:ind w:left="880"/>
-      </w:pPr>
-      <w:r>
-        <w:t>特定肥飼料等の製造の用に供する施設の種類及び規模</w:t>
-      </w:r>
-    </w:p>
-    <w:p>
-      <w:pPr>
-        <w:pStyle w:val="Heading6"/>
-        <w:ind w:left="880"/>
-      </w:pPr>
-      <w:r>
-        <w:t>五</w:t>
-      </w:r>
-    </w:p>
-    <w:p>
-      <w:pPr>
-        <w:ind w:left="880"/>
-      </w:pPr>
-      <w:r>
-        <w:t>特定肥飼料等を保管する施設及びこれを販売する事業場の所在地</w:t>
-      </w:r>
-    </w:p>
-    <w:p>
-      <w:pPr>
-        <w:pStyle w:val="Heading6"/>
-        <w:ind w:left="880"/>
-      </w:pPr>
-      <w:r>
         <w:t>六</w:t>
-      </w:r>
-    </w:p>
-    <w:p>
-      <w:pPr>
-        <w:ind w:left="880"/>
-      </w:pPr>
-      <w:r>
+        <w:br/>
         <w:t>その他主務省令で定める事項</w:t>
       </w:r>
     </w:p>
@@ -818,52 +704,34 @@
     </w:p>
     <w:p>
       <w:pPr>
-        <w:pStyle w:val="Heading6"/>
+        <w:pStyle w:val="ListBullet"/>
         <w:ind w:left="880"/>
       </w:pPr>
       <w:r>
         <w:t>一</w:t>
-      </w:r>
-    </w:p>
-    <w:p>
-      <w:pPr>
+        <w:br/>
+        <w:t>再生利用事業の内容が、生活環境の保全上支障のないものとして主務省令で定める基準に適合するものであること。</w:t>
+      </w:r>
+    </w:p>
+    <w:p>
+      <w:pPr>
+        <w:pStyle w:val="ListBullet"/>
         <w:ind w:left="880"/>
       </w:pPr>
       <w:r>
-        <w:t>再生利用事業の内容が、生活環境の保全上支障のないものとして主務省令で定める基準に適合するものであること。</w:t>
-      </w:r>
-    </w:p>
-    <w:p>
-      <w:pPr>
-        <w:pStyle w:val="Heading6"/>
+        <w:t>二</w:t>
+        <w:br/>
+        <w:t>前項第四号に掲げる事項が、再生利用事業を効率的に実施するに足りるものとして主務省令で定める基準に適合するものであること。</w:t>
+      </w:r>
+    </w:p>
+    <w:p>
+      <w:pPr>
+        <w:pStyle w:val="ListBullet"/>
         <w:ind w:left="880"/>
       </w:pPr>
       <w:r>
-        <w:t>二</w:t>
-      </w:r>
-    </w:p>
-    <w:p>
-      <w:pPr>
-        <w:ind w:left="880"/>
-      </w:pPr>
-      <w:r>
-        <w:t>前項第四号に掲げる事項が、再生利用事業を効率的に実施するに足りるものとして主務省令で定める基準に適合するものであること。</w:t>
-      </w:r>
-    </w:p>
-    <w:p>
-      <w:pPr>
-        <w:pStyle w:val="Heading6"/>
-        <w:ind w:left="880"/>
-      </w:pPr>
-      <w:r>
         <w:t>三</w:t>
-      </w:r>
-    </w:p>
-    <w:p>
-      <w:pPr>
-        <w:ind w:left="880"/>
-      </w:pPr>
-      <w:r>
+        <w:br/>
         <w:t>当該申請をした者が、再生利用事業を適確かつ円滑に実施するのに十分な経理的基礎を有するものであること。</w:t>
       </w:r>
     </w:p>
@@ -886,52 +754,34 @@
     </w:p>
     <w:p>
       <w:pPr>
-        <w:pStyle w:val="Heading6"/>
+        <w:pStyle w:val="ListBullet"/>
         <w:ind w:left="880"/>
       </w:pPr>
       <w:r>
         <w:t>一</w:t>
-      </w:r>
-    </w:p>
-    <w:p>
-      <w:pPr>
+        <w:br/>
+        <w:t>この法律の規定により罰金以上の刑に処せられ、その執行を終わり、又はその執行を受けることがなくなった日から二年を経過しない者</w:t>
+      </w:r>
+    </w:p>
+    <w:p>
+      <w:pPr>
+        <w:pStyle w:val="ListBullet"/>
         <w:ind w:left="880"/>
       </w:pPr>
       <w:r>
-        <w:t>この法律の規定により罰金以上の刑に処せられ、その執行を終わり、又はその執行を受けることがなくなった日から二年を経過しない者</w:t>
-      </w:r>
-    </w:p>
-    <w:p>
-      <w:pPr>
-        <w:pStyle w:val="Heading6"/>
+        <w:t>二</w:t>
+        <w:br/>
+        <w:t>第十七条第一項の規定により登録を取り消され、その取消しの日から二年を経過しない者</w:t>
+      </w:r>
+    </w:p>
+    <w:p>
+      <w:pPr>
+        <w:pStyle w:val="ListBullet"/>
         <w:ind w:left="880"/>
       </w:pPr>
       <w:r>
-        <w:t>二</w:t>
-      </w:r>
-    </w:p>
-    <w:p>
-      <w:pPr>
-        <w:ind w:left="880"/>
-      </w:pPr>
-      <w:r>
-        <w:t>第十七条第一項の規定により登録を取り消され、その取消しの日から二年を経過しない者</w:t>
-      </w:r>
-    </w:p>
-    <w:p>
-      <w:pPr>
-        <w:pStyle w:val="Heading6"/>
-        <w:ind w:left="880"/>
-      </w:pPr>
-      <w:r>
         <w:t>三</w:t>
-      </w:r>
-    </w:p>
-    <w:p>
-      <w:pPr>
-        <w:ind w:left="880"/>
-      </w:pPr>
-      <w:r>
+        <w:br/>
         <w:t>法人であって、その業務を行う役員のうちに前二号のいずれかに該当する者があるもの</w:t>
       </w:r>
     </w:p>
@@ -1036,6 +886,8 @@
     <w:p>
       <w:r>
         <w:t>登録再生利用事業者は、再生利用事業の実施前に、当該再生利用事業に係る料金を定め、主務大臣に届け出なければならない。</w:t>
+        <w:br/>
+        <w:t>これを変更しようとするときも、同様とする。</w:t>
       </w:r>
     </w:p>
     <w:p>
@@ -1100,69 +952,45 @@
     </w:p>
     <w:p>
       <w:pPr>
-        <w:pStyle w:val="Heading6"/>
+        <w:pStyle w:val="ListBullet"/>
         <w:ind w:left="880"/>
       </w:pPr>
       <w:r>
         <w:t>一</w:t>
-      </w:r>
-    </w:p>
-    <w:p>
-      <w:pPr>
+        <w:br/>
+        <w:t>不正な手段により第十一条第一項の登録又はその更新を受けたとき。</w:t>
+      </w:r>
+    </w:p>
+    <w:p>
+      <w:pPr>
+        <w:pStyle w:val="ListBullet"/>
         <w:ind w:left="880"/>
       </w:pPr>
       <w:r>
-        <w:t>不正な手段により第十一条第一項の登録又はその更新を受けたとき。</w:t>
-      </w:r>
-    </w:p>
-    <w:p>
-      <w:pPr>
-        <w:pStyle w:val="Heading6"/>
+        <w:t>二</w:t>
+        <w:br/>
+        <w:t>第十一条第三項各号に掲げる要件に適合しなくなったとき。</w:t>
+      </w:r>
+    </w:p>
+    <w:p>
+      <w:pPr>
+        <w:pStyle w:val="ListBullet"/>
         <w:ind w:left="880"/>
       </w:pPr>
       <w:r>
-        <w:t>二</w:t>
-      </w:r>
-    </w:p>
-    <w:p>
-      <w:pPr>
+        <w:t>三</w:t>
+        <w:br/>
+        <w:t>第十五条第二項の規定による指示に違反したとき。</w:t>
+      </w:r>
+    </w:p>
+    <w:p>
+      <w:pPr>
+        <w:pStyle w:val="ListBullet"/>
         <w:ind w:left="880"/>
       </w:pPr>
       <w:r>
-        <w:t>第十一条第三項各号に掲げる要件に適合しなくなったとき。</w:t>
-      </w:r>
-    </w:p>
-    <w:p>
-      <w:pPr>
-        <w:pStyle w:val="Heading6"/>
-        <w:ind w:left="880"/>
-      </w:pPr>
-      <w:r>
-        <w:t>三</w:t>
-      </w:r>
-    </w:p>
-    <w:p>
-      <w:pPr>
-        <w:ind w:left="880"/>
-      </w:pPr>
-      <w:r>
-        <w:t>第十五条第二項の規定による指示に違反したとき。</w:t>
-      </w:r>
-    </w:p>
-    <w:p>
-      <w:pPr>
-        <w:pStyle w:val="Heading6"/>
-        <w:ind w:left="880"/>
-      </w:pPr>
-      <w:r>
         <w:t>四</w:t>
-      </w:r>
-    </w:p>
-    <w:p>
-      <w:pPr>
-        <w:ind w:left="880"/>
-      </w:pPr>
-      <w:r>
+        <w:br/>
         <w:t>この章の規定又は当該規定に基づく命令の規定に違反したとき。</w:t>
       </w:r>
     </w:p>
@@ -1236,154 +1064,100 @@
     </w:p>
     <w:p>
       <w:pPr>
-        <w:pStyle w:val="Heading6"/>
+        <w:pStyle w:val="ListBullet"/>
         <w:ind w:left="880"/>
       </w:pPr>
       <w:r>
         <w:t>一</w:t>
-      </w:r>
-    </w:p>
-    <w:p>
-      <w:pPr>
+        <w:br/>
+        <w:t>再生利用事業計画を作成する者の氏名又は名称及び住所並びに法人にあっては、その代表者の氏名</w:t>
+      </w:r>
+    </w:p>
+    <w:p>
+      <w:pPr>
+        <w:pStyle w:val="ListBullet"/>
         <w:ind w:left="880"/>
       </w:pPr>
       <w:r>
-        <w:t>再生利用事業計画を作成する者の氏名又は名称及び住所並びに法人にあっては、その代表者の氏名</w:t>
-      </w:r>
-    </w:p>
-    <w:p>
-      <w:pPr>
-        <w:pStyle w:val="Heading6"/>
+        <w:t>二</w:t>
+        <w:br/>
+        <w:t>再生利用事業の内容及び実施期間</w:t>
+      </w:r>
+    </w:p>
+    <w:p>
+      <w:pPr>
+        <w:pStyle w:val="ListBullet"/>
         <w:ind w:left="880"/>
       </w:pPr>
       <w:r>
-        <w:t>二</w:t>
-      </w:r>
-    </w:p>
-    <w:p>
-      <w:pPr>
+        <w:t>三</w:t>
+        <w:br/>
+        <w:t>再生利用事業により得られた特定肥飼料等の農林漁業者等による利用に関する事項</w:t>
+      </w:r>
+    </w:p>
+    <w:p>
+      <w:pPr>
+        <w:pStyle w:val="ListBullet"/>
         <w:ind w:left="880"/>
       </w:pPr>
       <w:r>
-        <w:t>再生利用事業の内容及び実施期間</w:t>
-      </w:r>
-    </w:p>
-    <w:p>
-      <w:pPr>
-        <w:pStyle w:val="Heading6"/>
+        <w:t>四</w:t>
+        <w:br/>
+        <w:t>特定農畜水産物等の食品関連事業者による利用に関する事項</w:t>
+      </w:r>
+    </w:p>
+    <w:p>
+      <w:pPr>
+        <w:pStyle w:val="ListBullet"/>
         <w:ind w:left="880"/>
       </w:pPr>
       <w:r>
-        <w:t>三</w:t>
-      </w:r>
-    </w:p>
-    <w:p>
-      <w:pPr>
+        <w:t>五</w:t>
+        <w:br/>
+        <w:t>再生利用事業を行う事業場の名称及び所在地</w:t>
+      </w:r>
+    </w:p>
+    <w:p>
+      <w:pPr>
+        <w:pStyle w:val="ListBullet"/>
         <w:ind w:left="880"/>
       </w:pPr>
       <w:r>
-        <w:t>再生利用事業により得られた特定肥飼料等の農林漁業者等による利用に関する事項</w:t>
-      </w:r>
-    </w:p>
-    <w:p>
-      <w:pPr>
-        <w:pStyle w:val="Heading6"/>
+        <w:t>六</w:t>
+        <w:br/>
+        <w:t>特定肥飼料等の製造の用に供する施設の種類及び規模</w:t>
+      </w:r>
+    </w:p>
+    <w:p>
+      <w:pPr>
+        <w:pStyle w:val="ListBullet"/>
         <w:ind w:left="880"/>
       </w:pPr>
       <w:r>
-        <w:t>四</w:t>
-      </w:r>
-    </w:p>
-    <w:p>
-      <w:pPr>
+        <w:t>七</w:t>
+        <w:br/>
+        <w:t>特定肥飼料等を保管する施設及びこれを販売する事業場の所在地</w:t>
+      </w:r>
+    </w:p>
+    <w:p>
+      <w:pPr>
+        <w:pStyle w:val="ListBullet"/>
         <w:ind w:left="880"/>
       </w:pPr>
       <w:r>
-        <w:t>特定農畜水産物等の食品関連事業者による利用に関する事項</w:t>
-      </w:r>
-    </w:p>
-    <w:p>
-      <w:pPr>
-        <w:pStyle w:val="Heading6"/>
+        <w:t>八</w:t>
+        <w:br/>
+        <w:t>再生利用事業に利用する食品循環資源の収集又は運搬を行う者及び当該収集又は運搬の用に供する施設</w:t>
+      </w:r>
+    </w:p>
+    <w:p>
+      <w:pPr>
+        <w:pStyle w:val="ListBullet"/>
         <w:ind w:left="880"/>
       </w:pPr>
       <w:r>
-        <w:t>五</w:t>
-      </w:r>
-    </w:p>
-    <w:p>
-      <w:pPr>
-        <w:ind w:left="880"/>
-      </w:pPr>
-      <w:r>
-        <w:t>再生利用事業を行う事業場の名称及び所在地</w:t>
-      </w:r>
-    </w:p>
-    <w:p>
-      <w:pPr>
-        <w:pStyle w:val="Heading6"/>
-        <w:ind w:left="880"/>
-      </w:pPr>
-      <w:r>
-        <w:t>六</w:t>
-      </w:r>
-    </w:p>
-    <w:p>
-      <w:pPr>
-        <w:ind w:left="880"/>
-      </w:pPr>
-      <w:r>
-        <w:t>特定肥飼料等の製造の用に供する施設の種類及び規模</w:t>
-      </w:r>
-    </w:p>
-    <w:p>
-      <w:pPr>
-        <w:pStyle w:val="Heading6"/>
-        <w:ind w:left="880"/>
-      </w:pPr>
-      <w:r>
-        <w:t>七</w:t>
-      </w:r>
-    </w:p>
-    <w:p>
-      <w:pPr>
-        <w:ind w:left="880"/>
-      </w:pPr>
-      <w:r>
-        <w:t>特定肥飼料等を保管する施設及びこれを販売する事業場の所在地</w:t>
-      </w:r>
-    </w:p>
-    <w:p>
-      <w:pPr>
-        <w:pStyle w:val="Heading6"/>
-        <w:ind w:left="880"/>
-      </w:pPr>
-      <w:r>
-        <w:t>八</w:t>
-      </w:r>
-    </w:p>
-    <w:p>
-      <w:pPr>
-        <w:ind w:left="880"/>
-      </w:pPr>
-      <w:r>
-        <w:t>再生利用事業に利用する食品循環資源の収集又は運搬を行う者及び当該収集又は運搬の用に供する施設</w:t>
-      </w:r>
-    </w:p>
-    <w:p>
-      <w:pPr>
-        <w:pStyle w:val="Heading6"/>
-        <w:ind w:left="880"/>
-      </w:pPr>
-      <w:r>
         <w:t>九</w:t>
-      </w:r>
-    </w:p>
-    <w:p>
-      <w:pPr>
-        <w:ind w:left="880"/>
-      </w:pPr>
-      <w:r>
+        <w:br/>
         <w:t>その他主務省令で定める事項</w:t>
       </w:r>
     </w:p>
@@ -1406,103 +1180,67 @@
     </w:p>
     <w:p>
       <w:pPr>
-        <w:pStyle w:val="Heading6"/>
+        <w:pStyle w:val="ListBullet"/>
         <w:ind w:left="880"/>
       </w:pPr>
       <w:r>
         <w:t>一</w:t>
-      </w:r>
-    </w:p>
-    <w:p>
-      <w:pPr>
+        <w:br/>
+        <w:t>基本方針に照らして適切なものであり、かつ、第七条第一項に規定する判断の基準となるべき事項に適合するものであること。</w:t>
+      </w:r>
+    </w:p>
+    <w:p>
+      <w:pPr>
+        <w:pStyle w:val="ListBullet"/>
         <w:ind w:left="880"/>
       </w:pPr>
       <w:r>
-        <w:t>基本方針に照らして適切なものであり、かつ、第七条第一項に規定する判断の基準となるべき事項に適合するものであること。</w:t>
-      </w:r>
-    </w:p>
-    <w:p>
-      <w:pPr>
-        <w:pStyle w:val="Heading6"/>
+        <w:t>二</w:t>
+        <w:br/>
+        <w:t>特定肥飼料等の製造を業として行う者が、再生利用事業を確実に実施することができると認められること。</w:t>
+      </w:r>
+    </w:p>
+    <w:p>
+      <w:pPr>
+        <w:pStyle w:val="ListBullet"/>
         <w:ind w:left="880"/>
       </w:pPr>
       <w:r>
-        <w:t>二</w:t>
-      </w:r>
-    </w:p>
-    <w:p>
-      <w:pPr>
+        <w:t>三</w:t>
+        <w:br/>
+        <w:t>再生利用事業により得られた特定肥飼料等の製造量に見合う利用を確保する見込みが確実であること。</w:t>
+      </w:r>
+    </w:p>
+    <w:p>
+      <w:pPr>
+        <w:pStyle w:val="ListBullet"/>
         <w:ind w:left="880"/>
       </w:pPr>
       <w:r>
-        <w:t>特定肥飼料等の製造を業として行う者が、再生利用事業を確実に実施することができると認められること。</w:t>
-      </w:r>
-    </w:p>
-    <w:p>
-      <w:pPr>
-        <w:pStyle w:val="Heading6"/>
+        <w:t>四</w:t>
+        <w:br/>
+        <w:t>特定農畜水産物等の生産量のうち、食品関連事業者が利用すべき量として特定肥飼料等の利用の状況その他の事情を勘案して主務省令で定めるところにより算定される量に見合う利用を確保する見込みが確実であること。</w:t>
+      </w:r>
+    </w:p>
+    <w:p>
+      <w:pPr>
+        <w:pStyle w:val="ListBullet"/>
         <w:ind w:left="880"/>
       </w:pPr>
       <w:r>
-        <w:t>三</w:t>
-      </w:r>
-    </w:p>
-    <w:p>
-      <w:pPr>
+        <w:t>五</w:t>
+        <w:br/>
+        <w:t>前項第八号に規定する者が、主務省令で定める基準に適合すること。</w:t>
+      </w:r>
+    </w:p>
+    <w:p>
+      <w:pPr>
+        <w:pStyle w:val="ListBullet"/>
         <w:ind w:left="880"/>
       </w:pPr>
       <w:r>
-        <w:t>再生利用事業により得られた特定肥飼料等の製造量に見合う利用を確保する見込みが確実であること。</w:t>
-      </w:r>
-    </w:p>
-    <w:p>
-      <w:pPr>
-        <w:pStyle w:val="Heading6"/>
-        <w:ind w:left="880"/>
-      </w:pPr>
-      <w:r>
-        <w:t>四</w:t>
-      </w:r>
-    </w:p>
-    <w:p>
-      <w:pPr>
-        <w:ind w:left="880"/>
-      </w:pPr>
-      <w:r>
-        <w:t>特定農畜水産物等の生産量のうち、食品関連事業者が利用すべき量として特定肥飼料等の利用の状況その他の事情を勘案して主務省令で定めるところにより算定される量に見合う利用を確保する見込みが確実であること。</w:t>
-      </w:r>
-    </w:p>
-    <w:p>
-      <w:pPr>
-        <w:pStyle w:val="Heading6"/>
-        <w:ind w:left="880"/>
-      </w:pPr>
-      <w:r>
-        <w:t>五</w:t>
-      </w:r>
-    </w:p>
-    <w:p>
-      <w:pPr>
-        <w:ind w:left="880"/>
-      </w:pPr>
-      <w:r>
-        <w:t>前項第八号に規定する者が、主務省令で定める基準に適合すること。</w:t>
-      </w:r>
-    </w:p>
-    <w:p>
-      <w:pPr>
-        <w:pStyle w:val="Heading6"/>
-        <w:ind w:left="880"/>
-      </w:pPr>
-      <w:r>
         <w:t>六</w:t>
-      </w:r>
-    </w:p>
-    <w:p>
-      <w:pPr>
-        <w:ind w:left="880"/>
-      </w:pPr>
-      <w:r>
+        <w:br/>
         <w:t>前項第八号に規定する施設が、主務省令で定める基準に適合すること。</w:t>
       </w:r>
     </w:p>
@@ -1555,86 +1293,56 @@
     </w:p>
     <w:p>
       <w:pPr>
-        <w:pStyle w:val="Heading6"/>
+        <w:pStyle w:val="ListBullet"/>
         <w:ind w:left="880"/>
       </w:pPr>
       <w:r>
         <w:t>一</w:t>
-      </w:r>
-    </w:p>
-    <w:p>
-      <w:pPr>
+        <w:br/>
+        <w:t>認定事業者が、前条第一項の認定に係る再生利用事業計画（前項の規定による変更の認定があったときは、その変更後のもの。以下「認定計画」という。）に従って再生利用事業を実施していないとき。</w:t>
+      </w:r>
+    </w:p>
+    <w:p>
+      <w:pPr>
+        <w:pStyle w:val="ListBullet"/>
         <w:ind w:left="880"/>
       </w:pPr>
       <w:r>
-        <w:t>認定事業者が、前条第一項の認定に係る再生利用事業計画（前項の規定による変更の認定があったときは、その変更後のもの。以下「認定計画」という。）に従って再生利用事業を実施していないとき。</w:t>
-      </w:r>
-    </w:p>
-    <w:p>
-      <w:pPr>
-        <w:pStyle w:val="Heading6"/>
+        <w:t>二</w:t>
+        <w:br/>
+        <w:t>認定事業者が、認定計画に従って再生利用事業により得られた特定肥飼料等を利用していないとき。</w:t>
+      </w:r>
+    </w:p>
+    <w:p>
+      <w:pPr>
+        <w:pStyle w:val="ListBullet"/>
         <w:ind w:left="880"/>
       </w:pPr>
       <w:r>
-        <w:t>二</w:t>
-      </w:r>
-    </w:p>
-    <w:p>
-      <w:pPr>
+        <w:t>三</w:t>
+        <w:br/>
+        <w:t>認定事業者が、認定計画に従って特定農畜水産物等を利用していないとき。</w:t>
+      </w:r>
+    </w:p>
+    <w:p>
+      <w:pPr>
+        <w:pStyle w:val="ListBullet"/>
         <w:ind w:left="880"/>
       </w:pPr>
       <w:r>
-        <w:t>認定事業者が、認定計画に従って再生利用事業により得られた特定肥飼料等を利用していないとき。</w:t>
-      </w:r>
-    </w:p>
-    <w:p>
-      <w:pPr>
-        <w:pStyle w:val="Heading6"/>
+        <w:t>四</w:t>
+        <w:br/>
+        <w:t>前条第二項第八号に規定する者が、同条第三項第五号の主務省令で定める基準に適合しなくなったとき。</w:t>
+      </w:r>
+    </w:p>
+    <w:p>
+      <w:pPr>
+        <w:pStyle w:val="ListBullet"/>
         <w:ind w:left="880"/>
       </w:pPr>
       <w:r>
-        <w:t>三</w:t>
-      </w:r>
-    </w:p>
-    <w:p>
-      <w:pPr>
-        <w:ind w:left="880"/>
-      </w:pPr>
-      <w:r>
-        <w:t>認定事業者が、認定計画に従って特定農畜水産物等を利用していないとき。</w:t>
-      </w:r>
-    </w:p>
-    <w:p>
-      <w:pPr>
-        <w:pStyle w:val="Heading6"/>
-        <w:ind w:left="880"/>
-      </w:pPr>
-      <w:r>
-        <w:t>四</w:t>
-      </w:r>
-    </w:p>
-    <w:p>
-      <w:pPr>
-        <w:ind w:left="880"/>
-      </w:pPr>
-      <w:r>
-        <w:t>前条第二項第八号に規定する者が、同条第三項第五号の主務省令で定める基準に適合しなくなったとき。</w:t>
-      </w:r>
-    </w:p>
-    <w:p>
-      <w:pPr>
-        <w:pStyle w:val="Heading6"/>
-        <w:ind w:left="880"/>
-      </w:pPr>
-      <w:r>
         <w:t>五</w:t>
-      </w:r>
-    </w:p>
-    <w:p>
-      <w:pPr>
-        <w:ind w:left="880"/>
-      </w:pPr>
-      <w:r>
+        <w:br/>
         <w:t>前条第二項第八号に規定する施設が、同条第三項第六号の主務省令で定める基準に適合しなくなったとき。</w:t>
       </w:r>
     </w:p>
@@ -1951,52 +1659,34 @@
     </w:p>
     <w:p>
       <w:pPr>
-        <w:pStyle w:val="Heading6"/>
+        <w:pStyle w:val="ListBullet"/>
         <w:ind w:left="880"/>
       </w:pPr>
       <w:r>
         <w:t>一</w:t>
-      </w:r>
-    </w:p>
-    <w:p>
-      <w:pPr>
+        <w:br/>
+        <w:t>第三条第一項の規定による基本方針の策定、同条第三項の規定による基本方針の改定及び同条第四項の規定による公表に関する事項については、農林水産大臣、環境大臣、財務大臣、厚生労働大臣、経済産業大臣及び国土交通大臣</w:t>
+      </w:r>
+    </w:p>
+    <w:p>
+      <w:pPr>
+        <w:pStyle w:val="ListBullet"/>
         <w:ind w:left="880"/>
       </w:pPr>
       <w:r>
-        <w:t>第三条第一項の規定による基本方針の策定、同条第三項の規定による基本方針の改定及び同条第四項の規定による公表に関する事項については、農林水産大臣、環境大臣、財務大臣、厚生労働大臣、経済産業大臣及び国土交通大臣</w:t>
-      </w:r>
-    </w:p>
-    <w:p>
-      <w:pPr>
-        <w:pStyle w:val="Heading6"/>
+        <w:t>二</w:t>
+        <w:br/>
+        <w:t>第七条第一項の規定による判断の基準となるべき事項の策定、同条第二項の規定による当該事項の改定、第八条に規定する指導及び助言、第九条第一項の規定による報告の受理、第十条第一項に規定する勧告、同条第二項の規定による公表、同条第三項の規定による命令、第十九条第一項に規定する認定、同条第四項（第二十条第三項において準用する場合を含む。）の規定による通知、第二十条第一項に規定する変更の認定、同条第二項の規定による認定の取消し並びに前条第一項及び第三項の規定による報告徴収及び立入検査に関する事項については、農林水産大臣、環境大臣及び当該食品関連事業者の事業を所管する大臣</w:t>
+      </w:r>
+    </w:p>
+    <w:p>
+      <w:pPr>
+        <w:pStyle w:val="ListBullet"/>
         <w:ind w:left="880"/>
       </w:pPr>
       <w:r>
-        <w:t>二</w:t>
-      </w:r>
-    </w:p>
-    <w:p>
-      <w:pPr>
-        <w:ind w:left="880"/>
-      </w:pPr>
-      <w:r>
-        <w:t>第七条第一項の規定による判断の基準となるべき事項の策定、同条第二項の規定による当該事項の改定、第八条に規定する指導及び助言、第九条第一項の規定による報告の受理、第十条第一項に規定する勧告、同条第二項の規定による公表、同条第三項の規定による命令、第十九条第一項に規定する認定、同条第四項（第二十条第三項において準用する場合を含む。）の規定による通知、第二十条第一項に規定する変更の認定、同条第二項の規定による認定の取消し並びに前条第一項及び第三項の規定による報告徴収及び立入検査に関する事項については、農林水産大臣、環境大臣及び当該食品関連事業者の事業を所管する大臣</w:t>
-      </w:r>
-    </w:p>
-    <w:p>
-      <w:pPr>
-        <w:pStyle w:val="Heading6"/>
-        <w:ind w:left="880"/>
-      </w:pPr>
-      <w:r>
         <w:t>三</w:t>
-      </w:r>
-    </w:p>
-    <w:p>
-      <w:pPr>
-        <w:ind w:left="880"/>
-      </w:pPr>
-      <w:r>
+        <w:br/>
         <w:t>第十一条第一項に規定する登録、同条第二項（第十二条第二項において準用する場合を含む。）の規定による申請書の受理、第十一条第五項（第十二条第二項において準用する場合を含む。）の規定による届出の受理、第十一条第六項（第十二条第二項及び第十七条第二項において準用する場合を含む。）の規定による通知、第十五条第一項の規定による届出の受理、同条第二項の規定による指示、第十七条第一項の規定による登録の取消し並びに前条第二項の規定による報告徴収及び立入検査に関する事項については、農林水産大臣、環境大臣及び当該特定肥飼料等の製造の事業を所管する大臣</w:t>
       </w:r>
     </w:p>
@@ -2019,52 +1709,34 @@
     </w:p>
     <w:p>
       <w:pPr>
-        <w:pStyle w:val="Heading6"/>
+        <w:pStyle w:val="ListBullet"/>
         <w:ind w:left="880"/>
       </w:pPr>
       <w:r>
         <w:t>一</w:t>
-      </w:r>
-    </w:p>
-    <w:p>
-      <w:pPr>
+        <w:br/>
+        <w:t>第二条第六項各号及び第七項の主務省令については、農林水産大臣及び環境大臣の発する命令</w:t>
+      </w:r>
+    </w:p>
+    <w:p>
+      <w:pPr>
+        <w:pStyle w:val="ListBullet"/>
         <w:ind w:left="880"/>
       </w:pPr>
       <w:r>
-        <w:t>第二条第六項各号及び第七項の主務省令については、農林水産大臣及び環境大臣の発する命令</w:t>
-      </w:r>
-    </w:p>
-    <w:p>
-      <w:pPr>
-        <w:pStyle w:val="Heading6"/>
+        <w:t>二</w:t>
+        <w:br/>
+        <w:t>第七条第一項、第九条並びに第十九条第一項、第二項第九号及び第三項第四号から第六号までの主務省令については、農林水産大臣、環境大臣及び当該食品関連事業者の事業を所管する大臣の発する命令</w:t>
+      </w:r>
+    </w:p>
+    <w:p>
+      <w:pPr>
+        <w:pStyle w:val="ListBullet"/>
         <w:ind w:left="880"/>
       </w:pPr>
       <w:r>
-        <w:t>二</w:t>
-      </w:r>
-    </w:p>
-    <w:p>
-      <w:pPr>
-        <w:ind w:left="880"/>
-      </w:pPr>
-      <w:r>
-        <w:t>第七条第一項、第九条並びに第十九条第一項、第二項第九号及び第三項第四号から第六号までの主務省令については、農林水産大臣、環境大臣及び当該食品関連事業者の事業を所管する大臣の発する命令</w:t>
-      </w:r>
-    </w:p>
-    <w:p>
-      <w:pPr>
-        <w:pStyle w:val="Heading6"/>
-        <w:ind w:left="880"/>
-      </w:pPr>
-      <w:r>
         <w:t>三</w:t>
-      </w:r>
-    </w:p>
-    <w:p>
-      <w:pPr>
-        <w:ind w:left="880"/>
-      </w:pPr>
-      <w:r>
+        <w:br/>
         <w:t>第十一条第二項並びに第三項第一号及び第二号（これらの規定を第十二条第二項において準用する場合を含む。）、第十四条、第十五条第三項並びに第十八条の主務省令については、農林水産大臣、環境大臣及び当該特定肥飼料等の製造の事業を所管する大臣の発する命令</w:t>
       </w:r>
     </w:p>
@@ -2134,164 +1806,447 @@
     </w:p>
     <w:p>
       <w:pPr>
-        <w:pStyle w:val="Heading6"/>
+        <w:pStyle w:val="ListBullet"/>
         <w:ind w:left="880"/>
       </w:pPr>
       <w:r>
         <w:t>一</w:t>
-      </w:r>
-    </w:p>
-    <w:p>
-      <w:pPr>
+        <w:br/>
+        <w:t>第十一条第五項又は第十五条第一項の規定による届出をせず、又は虚偽の届出をした者</w:t>
+      </w:r>
+    </w:p>
+    <w:p>
+      <w:pPr>
+        <w:pStyle w:val="ListBullet"/>
         <w:ind w:left="880"/>
       </w:pPr>
       <w:r>
-        <w:t>第十一条第五項又は第十五条第一項の規定による届出をせず、又は虚偽の届出をした者</w:t>
-      </w:r>
-    </w:p>
-    <w:p>
-      <w:pPr>
-        <w:pStyle w:val="Heading6"/>
+        <w:t>二</w:t>
+        <w:br/>
+        <w:t>第十三条の規定に違反した者</w:t>
+      </w:r>
+    </w:p>
+    <w:p>
+      <w:pPr>
+        <w:pStyle w:val="ListBullet"/>
         <w:ind w:left="880"/>
       </w:pPr>
       <w:r>
+        <w:t>三</w:t>
+        <w:br/>
+        <w:t>第十四条の規定による標識を掲示しなかった者</w:t>
+      </w:r>
+    </w:p>
+    <w:p>
+      <w:pPr>
+        <w:pStyle w:val="ListBullet"/>
+        <w:ind w:left="880"/>
+      </w:pPr>
+      <w:r>
+        <w:t>四</w:t>
+        <w:br/>
+        <w:t>第十五条第三項の規定による公示をせず、又は虚偽の公示をした者</w:t>
+      </w:r>
+    </w:p>
+    <w:p>
+      <w:pPr>
+        <w:pStyle w:val="ListBullet"/>
+        <w:ind w:left="880"/>
+      </w:pPr>
+      <w:r>
+        <w:t>五</w:t>
+        <w:br/>
+        <w:t>第二十四条第二項の規定による報告をせず、又は虚偽の報告をした者</w:t>
+      </w:r>
+    </w:p>
+    <w:p>
+      <w:pPr>
+        <w:pStyle w:val="ListBullet"/>
+        <w:ind w:left="880"/>
+      </w:pPr>
+      <w:r>
+        <w:t>六</w:t>
+        <w:br/>
+        <w:t>第二十四条第二項の規定による検査を拒み、妨げ、又は忌避した者</w:t>
+      </w:r>
+    </w:p>
+    <w:p>
+      <w:pPr>
+        <w:pStyle w:val="Heading4"/>
+      </w:pPr>
+      <w:r>
+        <w:t>第二十九条</w:t>
+      </w:r>
+    </w:p>
+    <w:p>
+      <w:r>
+        <w:t>次の各号のいずれかに該当する者は、二十万円以下の罰金に処する。</w:t>
+      </w:r>
+    </w:p>
+    <w:p>
+      <w:pPr>
+        <w:pStyle w:val="ListBullet"/>
+        <w:ind w:left="880"/>
+      </w:pPr>
+      <w:r>
+        <w:t>一</w:t>
+        <w:br/>
+        <w:t>第九条第一項又は第二十四条第一項若しくは第三項の規定による報告をせず、又は虚偽の報告をした者</w:t>
+      </w:r>
+    </w:p>
+    <w:p>
+      <w:pPr>
+        <w:pStyle w:val="ListBullet"/>
+        <w:ind w:left="880"/>
+      </w:pPr>
+      <w:r>
         <w:t>二</w:t>
-      </w:r>
-    </w:p>
-    <w:p>
-      <w:pPr>
+        <w:br/>
+        <w:t>第二十四条第一項又は第三項の規定による検査を拒み、妨げ、又は忌避した者</w:t>
+      </w:r>
+    </w:p>
+    <w:p>
+      <w:pPr>
+        <w:pStyle w:val="Heading4"/>
+      </w:pPr>
+      <w:r>
+        <w:t>第三十条</w:t>
+      </w:r>
+    </w:p>
+    <w:p>
+      <w:r>
+        <w:t>法人の代表者又は法人若しくは人の代理人、使用人その他の従業者が、その法人又は人の業務に関し、前三条の違反行為をしたときは、行為者を罰するほか、その法人又は人に対しても、各本条の刑を科する。</w:t>
+      </w:r>
+    </w:p>
+    <w:p>
+      <w:r>
+        <w:br w:type="page"/>
+      </w:r>
+    </w:p>
+    <w:p>
+      <w:pPr>
+        <w:pStyle w:val="Heading1"/>
+      </w:pPr>
+      <w:r>
+        <w:t>附　則</w:t>
+      </w:r>
+    </w:p>
+    <w:p>
+      <w:pPr>
+        <w:pStyle w:val="Heading4"/>
+      </w:pPr>
+      <w:r>
+        <w:t>第一条（施行期日）</w:t>
+      </w:r>
+    </w:p>
+    <w:p>
+      <w:r>
+        <w:t>この法律は、公布の日から起算して一年を超えない範囲内において政令で定める日から施行する。</w:t>
+      </w:r>
+    </w:p>
+    <w:p>
+      <w:pPr>
+        <w:pStyle w:val="Heading4"/>
+      </w:pPr>
+      <w:r>
+        <w:t>第二条（検討）</w:t>
+      </w:r>
+    </w:p>
+    <w:p>
+      <w:r>
+        <w:t>政府は、この法律の施行後五年を経過した場合において、この法律の施行の状況について検討を加え、その結果に基づいて必要な措置を講ずるものとする。</w:t>
+      </w:r>
+    </w:p>
+    <w:p>
+      <w:pPr>
+        <w:pStyle w:val="Heading4"/>
+      </w:pPr>
+      <w:r>
+        <w:t>第三条（経過措置）</w:t>
+      </w:r>
+    </w:p>
+    <w:p>
+      <w:r>
+        <w:t>この法律の施行の際現に登録再生利用事業者という名称又はこれに紛らわしい名称を用いている者については、第十二条の規定は、この法律の施行後六月間は、適用しない。</w:t>
+      </w:r>
+    </w:p>
+    <w:p>
+      <w:r>
+        <w:br w:type="page"/>
+      </w:r>
+    </w:p>
+    <w:p>
+      <w:pPr>
+        <w:pStyle w:val="Heading1"/>
+      </w:pPr>
+      <w:r>
+        <w:t>附則（平成一五年六月一一日法律第七四号）</w:t>
+      </w:r>
+    </w:p>
+    <w:p>
+      <w:pPr>
+        <w:pStyle w:val="Heading4"/>
+      </w:pPr>
+      <w:r>
+        <w:t>第一条（施行期日）</w:t>
+      </w:r>
+    </w:p>
+    <w:p>
+      <w:r>
+        <w:t>この法律は、公布の日から起算して三月を超えない範囲内において政令で定める日から施行する。</w:t>
+      </w:r>
+    </w:p>
+    <w:p>
+      <w:r>
+        <w:br w:type="page"/>
+      </w:r>
+    </w:p>
+    <w:p>
+      <w:pPr>
+        <w:pStyle w:val="Heading1"/>
+      </w:pPr>
+      <w:r>
+        <w:t>附則（平成一五年六月一八日法律第九三号）</w:t>
+      </w:r>
+    </w:p>
+    <w:p>
+      <w:pPr>
+        <w:pStyle w:val="Heading4"/>
+      </w:pPr>
+      <w:r>
+        <w:t>第一条（施行期日）</w:t>
+      </w:r>
+    </w:p>
+    <w:p>
+      <w:r>
+        <w:t>この法律は、平成十五年十二月一日から施行する。</w:t>
+      </w:r>
+    </w:p>
+    <w:p>
+      <w:r>
+        <w:br w:type="page"/>
+      </w:r>
+    </w:p>
+    <w:p>
+      <w:pPr>
+        <w:pStyle w:val="Heading1"/>
+      </w:pPr>
+      <w:r>
+        <w:t>附則（平成一九年六月一三日法律第八三号）</w:t>
+      </w:r>
+    </w:p>
+    <w:p>
+      <w:pPr>
+        <w:pStyle w:val="Heading4"/>
+      </w:pPr>
+      <w:r>
+        <w:t>第一条（施行期日）</w:t>
+      </w:r>
+    </w:p>
+    <w:p>
+      <w:r>
+        <w:t>この法律は、公布の日から起算して六月を超えない範囲内において政令で定める日から施行する。</w:t>
+        <w:br/>
+        <w:t>ただし、第三条第三項の改正規定、第七条第三項の改正規定、第九条第三項の改正規定（「食料・農業・農村政策審議会」の下に「及び中央環境審議会」を加える部分に限る。）並びに附則第六条及び第九条の規定は、公布の日から施行する。</w:t>
+      </w:r>
+    </w:p>
+    <w:p>
+      <w:pPr>
+        <w:pStyle w:val="Heading4"/>
+      </w:pPr>
+      <w:r>
+        <w:t>第二条（定期の報告に関する経過措置）</w:t>
+      </w:r>
+    </w:p>
+    <w:p>
+      <w:r>
+        <w:t>この法律による改正後の食品循環資源の再生利用等の促進に関する法律（附則第七条において「新法」という。）第九条第一項に規定する食品廃棄物等多量発生事業者は、同項の規定にかかわらず、この法律の施行の日の属する年度に係る食品廃棄物等の発生量及び食品循環資源の再生利用等の状況に関し、報告することを要しない。</w:t>
+      </w:r>
+    </w:p>
+    <w:p>
+      <w:pPr>
+        <w:pStyle w:val="Heading4"/>
+      </w:pPr>
+      <w:r>
+        <w:t>第三条（再生利用事業計画に関する経過措置）</w:t>
+      </w:r>
+    </w:p>
+    <w:p>
+      <w:r>
+        <w:t>この法律による改正前の食品循環資源の再生利用等の促進に関する法律（次条において「旧法」という。）第十八条第一項の認定を受けた再生利用事業計画及びこの法律の施行後に次条の規定に基づきなお従前の例により認定を受けた再生利用事業計画に関する計画の変更の認定及び取消し、廃棄物の処理及び清掃に関する法律（昭和四十五年法律第百三十七号）、肥料の品質の確保等に関する法律（昭和二十五年法律第百二十七号）及び飼料の安全性の確保及び品質の改善に関する法律（昭和二十八年法律第三十五号）の特例並びに報告の徴収及び立入検査については、なお従前の例による。</w:t>
+      </w:r>
+    </w:p>
+    <w:p>
+      <w:pPr>
+        <w:pStyle w:val="Heading4"/>
+      </w:pPr>
+      <w:r>
+        <w:t>第四条（施行前にされた再生利用事業計画の認定の申請に関する経過措置）</w:t>
+      </w:r>
+    </w:p>
+    <w:p>
+      <w:r>
+        <w:t>この法律の施行前にされた旧法第十八条第一項の認定の申請であって、この法律の施行の際、認定をするかどうかの処分がされていないものに係る認定については、なお従前の例による。</w:t>
+      </w:r>
+    </w:p>
+    <w:p>
+      <w:pPr>
+        <w:pStyle w:val="Heading4"/>
+      </w:pPr>
+      <w:r>
+        <w:t>第五条（罰則の適用に関する経過措置）</w:t>
+      </w:r>
+    </w:p>
+    <w:p>
+      <w:r>
+        <w:t>この法律の施行前にした行為及び附則第三条の規定によりなお従前の例によることとされる場合におけるこの法律の施行後にした行為に対する罰則の適用については、なお従前の例による。</w:t>
+      </w:r>
+    </w:p>
+    <w:p>
+      <w:pPr>
+        <w:pStyle w:val="Heading4"/>
+      </w:pPr>
+      <w:r>
+        <w:t>第六条（政令への委任）</w:t>
+      </w:r>
+    </w:p>
+    <w:p>
+      <w:r>
+        <w:t>この附則に定めるもののほか、この法律の施行に関し必要な経過措置は、政令で定める。</w:t>
+      </w:r>
+    </w:p>
+    <w:p>
+      <w:pPr>
+        <w:pStyle w:val="Heading4"/>
+      </w:pPr>
+      <w:r>
+        <w:t>第七条（検討）</w:t>
+      </w:r>
+    </w:p>
+    <w:p>
+      <w:r>
+        <w:t>政府は、この法律の施行後五年を経過した場合において、新法の施行の状況を勘案し、必要があると認めるときは、新法の規定について検討を加え、その結果に基づいて必要な措置を講ずるものとする。</w:t>
+      </w:r>
+    </w:p>
+    <w:p>
+      <w:r>
+        <w:br w:type="page"/>
+      </w:r>
+    </w:p>
+    <w:p>
+      <w:pPr>
+        <w:pStyle w:val="Heading1"/>
+      </w:pPr>
+      <w:r>
+        <w:t>附則（平成二五年一一月二七日法律第八四号）</w:t>
+      </w:r>
+    </w:p>
+    <w:p>
+      <w:pPr>
+        <w:pStyle w:val="Heading4"/>
+      </w:pPr>
+      <w:r>
+        <w:t>第一条（施行期日）</w:t>
+      </w:r>
+    </w:p>
+    <w:p>
+      <w:r>
+        <w:t>この法律は、公布の日から起算して一年を超えない範囲内において政令で定める日から施行する。</w:t>
+        <w:br/>
+        <w:t>ただし、附則第六十四条、第六十六条及び第百二条の規定は、公布の日から施行する。</w:t>
+      </w:r>
+    </w:p>
+    <w:p>
+      <w:pPr>
+        <w:pStyle w:val="Heading4"/>
+      </w:pPr>
+      <w:r>
+        <w:t>第百条（処分等の効力）</w:t>
+      </w:r>
+    </w:p>
+    <w:p>
+      <w:r>
+        <w:t>この法律の施行前に改正前のそれぞれの法律（これに基づく命令を含む。以下この条において同じ。）の規定によってした処分、手続その他の行為であって、改正後のそれぞれの法律の規定に相当の規定があるものは、この附則に別段の定めがあるものを除き、改正後のそれぞれの法律の相当の規定によってしたものとみなす。</w:t>
+      </w:r>
+    </w:p>
+    <w:p>
+      <w:pPr>
+        <w:pStyle w:val="Heading4"/>
+      </w:pPr>
+      <w:r>
+        <w:t>第百一条（罰則に関する経過措置）</w:t>
+      </w:r>
+    </w:p>
+    <w:p>
+      <w:r>
+        <w:t>この法律の施行前にした行為及びこの法律の規定によりなお従前の例によることとされる場合におけるこの法律の施行後にした行為に対する罰則の適用については、なお従前の例による。</w:t>
+      </w:r>
+    </w:p>
+    <w:p>
+      <w:pPr>
+        <w:pStyle w:val="Heading4"/>
+      </w:pPr>
+      <w:r>
+        <w:t>第百二条（政令への委任）</w:t>
+      </w:r>
+    </w:p>
+    <w:p>
+      <w:r>
+        <w:t>この附則に規定するもののほか、この法律の施行に伴い必要な経過措置（罰則に関する経過措置を含む。）は、政令で定める。</w:t>
+      </w:r>
+    </w:p>
+    <w:p>
+      <w:r>
+        <w:br w:type="page"/>
+      </w:r>
+    </w:p>
+    <w:p>
+      <w:pPr>
+        <w:pStyle w:val="Heading1"/>
+      </w:pPr>
+      <w:r>
+        <w:t>附則（平成二五年一二月一三日法律第一〇三号）</w:t>
+      </w:r>
+    </w:p>
+    <w:p>
+      <w:pPr>
+        <w:pStyle w:val="Heading4"/>
+      </w:pPr>
+      <w:r>
+        <w:t>第一条（施行期日）</w:t>
+      </w:r>
+    </w:p>
+    <w:p>
+      <w:r>
+        <w:t>この法律は、公布の日から起算して六月を超えない範囲内において政令で定める日から施行する。</w:t>
+        <w:br/>
+        <w:t>ただし、次の各号に掲げる規定は、当該各号に定める日から施行する。</w:t>
+      </w:r>
+    </w:p>
+    <w:p>
+      <w:pPr>
+        <w:pStyle w:val="ListBullet"/>
         <w:ind w:left="880"/>
       </w:pPr>
       <w:r>
-        <w:t>第十三条の規定に違反した者</w:t>
-      </w:r>
-    </w:p>
-    <w:p>
-      <w:pPr>
-        <w:pStyle w:val="Heading6"/>
+        <w:t>一</w:t>
+        <w:br/>
+        <w:t>略</w:t>
+      </w:r>
+    </w:p>
+    <w:p>
+      <w:pPr>
+        <w:pStyle w:val="ListBullet"/>
         <w:ind w:left="880"/>
       </w:pPr>
       <w:r>
-        <w:t>三</w:t>
-      </w:r>
-    </w:p>
-    <w:p>
-      <w:pPr>
-        <w:ind w:left="880"/>
-      </w:pPr>
-      <w:r>
-        <w:t>第十四条の規定による標識を掲示しなかった者</w:t>
-      </w:r>
-    </w:p>
-    <w:p>
-      <w:pPr>
-        <w:pStyle w:val="Heading6"/>
-        <w:ind w:left="880"/>
-      </w:pPr>
-      <w:r>
-        <w:t>四</w:t>
-      </w:r>
-    </w:p>
-    <w:p>
-      <w:pPr>
-        <w:ind w:left="880"/>
-      </w:pPr>
-      <w:r>
-        <w:t>第十五条第三項の規定による公示をせず、又は虚偽の公示をした者</w:t>
-      </w:r>
-    </w:p>
-    <w:p>
-      <w:pPr>
-        <w:pStyle w:val="Heading6"/>
-        <w:ind w:left="880"/>
-      </w:pPr>
-      <w:r>
-        <w:t>五</w:t>
-      </w:r>
-    </w:p>
-    <w:p>
-      <w:pPr>
-        <w:ind w:left="880"/>
-      </w:pPr>
-      <w:r>
-        <w:t>第二十四条第二項の規定による報告をせず、又は虚偽の報告をした者</w:t>
-      </w:r>
-    </w:p>
-    <w:p>
-      <w:pPr>
-        <w:pStyle w:val="Heading6"/>
-        <w:ind w:left="880"/>
-      </w:pPr>
-      <w:r>
-        <w:t>六</w:t>
-      </w:r>
-    </w:p>
-    <w:p>
-      <w:pPr>
-        <w:ind w:left="880"/>
-      </w:pPr>
-      <w:r>
-        <w:t>第二十四条第二項の規定による検査を拒み、妨げ、又は忌避した者</w:t>
-      </w:r>
-    </w:p>
-    <w:p>
-      <w:pPr>
-        <w:pStyle w:val="Heading4"/>
-      </w:pPr>
-      <w:r>
-        <w:t>第二十九条</w:t>
-      </w:r>
-    </w:p>
-    <w:p>
-      <w:r>
-        <w:t>次の各号のいずれかに該当する者は、二十万円以下の罰金に処する。</w:t>
-      </w:r>
-    </w:p>
-    <w:p>
-      <w:pPr>
-        <w:pStyle w:val="Heading6"/>
-        <w:ind w:left="880"/>
-      </w:pPr>
-      <w:r>
-        <w:t>一</w:t>
-      </w:r>
-    </w:p>
-    <w:p>
-      <w:pPr>
-        <w:ind w:left="880"/>
-      </w:pPr>
-      <w:r>
-        <w:t>第九条第一項又は第二十四条第一項若しくは第三項の規定による報告をせず、又は虚偽の報告をした者</w:t>
-      </w:r>
-    </w:p>
-    <w:p>
-      <w:pPr>
-        <w:pStyle w:val="Heading6"/>
-        <w:ind w:left="880"/>
-      </w:pPr>
-      <w:r>
         <w:t>二</w:t>
-      </w:r>
-    </w:p>
-    <w:p>
-      <w:pPr>
-        <w:ind w:left="880"/>
-      </w:pPr>
-      <w:r>
-        <w:t>第二十四条第一項又は第三項の規定による検査を拒み、妨げ、又は忌避した者</w:t>
-      </w:r>
-    </w:p>
-    <w:p>
-      <w:pPr>
-        <w:pStyle w:val="Heading4"/>
-      </w:pPr>
-      <w:r>
-        <w:t>第三十条</w:t>
-      </w:r>
-    </w:p>
-    <w:p>
-      <w:r>
-        <w:t>法人の代表者又は法人若しくは人の代理人、使用人その他の従業者が、その法人又は人の業務に関し、前三条の違反行為をしたときは、行為者を罰するほか、その法人又は人に対しても、各本条の刑を科する。</w:t>
+        <w:br/>
+        <w:t>附則第十七条の規定</w:t>
+        <w:br/>
+        <w:br/>
+        <w:br/>
+        <w:t>薬事法等の一部を改正する法律（平成二十五年法律第八十四号）の公布の日又はこの法律の公布の日のいずれか遅い日</w:t>
       </w:r>
     </w:p>
     <w:p>
@@ -2304,340 +2259,7 @@
         <w:pStyle w:val="Heading1"/>
       </w:pPr>
       <w:r>
-        <w:t>附　則</w:t>
-      </w:r>
-    </w:p>
-    <w:p>
-      <w:pPr>
-        <w:pStyle w:val="Heading4"/>
-      </w:pPr>
-      <w:r>
-        <w:t>第一条（施行期日）</w:t>
-      </w:r>
-    </w:p>
-    <w:p>
-      <w:r>
-        <w:t>この法律は、公布の日から起算して一年を超えない範囲内において政令で定める日から施行する。</w:t>
-      </w:r>
-    </w:p>
-    <w:p>
-      <w:pPr>
-        <w:pStyle w:val="Heading4"/>
-      </w:pPr>
-      <w:r>
-        <w:t>第二条（検討）</w:t>
-      </w:r>
-    </w:p>
-    <w:p>
-      <w:r>
-        <w:t>政府は、この法律の施行後五年を経過した場合において、この法律の施行の状況について検討を加え、その結果に基づいて必要な措置を講ずるものとする。</w:t>
-      </w:r>
-    </w:p>
-    <w:p>
-      <w:pPr>
-        <w:pStyle w:val="Heading4"/>
-      </w:pPr>
-      <w:r>
-        <w:t>第三条（経過措置）</w:t>
-      </w:r>
-    </w:p>
-    <w:p>
-      <w:r>
-        <w:t>この法律の施行の際現に登録再生利用事業者という名称又はこれに紛らわしい名称を用いている者については、第十二条の規定は、この法律の施行後六月間は、適用しない。</w:t>
-      </w:r>
-    </w:p>
-    <w:p>
-      <w:r>
-        <w:br w:type="page"/>
-      </w:r>
-    </w:p>
-    <w:p>
-      <w:pPr>
-        <w:pStyle w:val="Heading1"/>
-      </w:pPr>
-      <w:r>
-        <w:t>附　則（平成一五年六月一一日法律第七四号）</w:t>
-      </w:r>
-    </w:p>
-    <w:p>
-      <w:pPr>
-        <w:pStyle w:val="Heading4"/>
-      </w:pPr>
-      <w:r>
-        <w:t>第一条（施行期日）</w:t>
-      </w:r>
-    </w:p>
-    <w:p>
-      <w:r>
-        <w:t>この法律は、公布の日から起算して三月を超えない範囲内において政令で定める日から施行する。</w:t>
-      </w:r>
-    </w:p>
-    <w:p>
-      <w:r>
-        <w:br w:type="page"/>
-      </w:r>
-    </w:p>
-    <w:p>
-      <w:pPr>
-        <w:pStyle w:val="Heading1"/>
-      </w:pPr>
-      <w:r>
-        <w:t>附　則（平成一五年六月一八日法律第九三号）</w:t>
-      </w:r>
-    </w:p>
-    <w:p>
-      <w:pPr>
-        <w:pStyle w:val="Heading4"/>
-      </w:pPr>
-      <w:r>
-        <w:t>第一条（施行期日）</w:t>
-      </w:r>
-    </w:p>
-    <w:p>
-      <w:r>
-        <w:t>この法律は、平成十五年十二月一日から施行する。</w:t>
-      </w:r>
-    </w:p>
-    <w:p>
-      <w:r>
-        <w:br w:type="page"/>
-      </w:r>
-    </w:p>
-    <w:p>
-      <w:pPr>
-        <w:pStyle w:val="Heading1"/>
-      </w:pPr>
-      <w:r>
-        <w:t>附　則（平成一九年六月一三日法律第八三号）</w:t>
-      </w:r>
-    </w:p>
-    <w:p>
-      <w:pPr>
-        <w:pStyle w:val="Heading4"/>
-      </w:pPr>
-      <w:r>
-        <w:t>第一条（施行期日）</w:t>
-      </w:r>
-    </w:p>
-    <w:p>
-      <w:r>
-        <w:t>この法律は、公布の日から起算して六月を超えない範囲内において政令で定める日から施行する。</w:t>
-      </w:r>
-    </w:p>
-    <w:p>
-      <w:pPr>
-        <w:pStyle w:val="Heading4"/>
-      </w:pPr>
-      <w:r>
-        <w:t>第二条（定期の報告に関する経過措置）</w:t>
-      </w:r>
-    </w:p>
-    <w:p>
-      <w:r>
-        <w:t>この法律による改正後の食品循環資源の再生利用等の促進に関する法律（附則第七条において「新法」という。）第九条第一項に規定する食品廃棄物等多量発生事業者は、同項の規定にかかわらず、この法律の施行の日の属する年度に係る食品廃棄物等の発生量及び食品循環資源の再生利用等の状況に関し、報告することを要しない。</w:t>
-      </w:r>
-    </w:p>
-    <w:p>
-      <w:pPr>
-        <w:pStyle w:val="Heading4"/>
-      </w:pPr>
-      <w:r>
-        <w:t>第三条（再生利用事業計画に関する経過措置）</w:t>
-      </w:r>
-    </w:p>
-    <w:p>
-      <w:r>
-        <w:t>この法律による改正前の食品循環資源の再生利用等の促進に関する法律（次条において「旧法」という。）第十八条第一項の認定を受けた再生利用事業計画及びこの法律の施行後に次条の規定に基づきなお従前の例により認定を受けた再生利用事業計画に関する計画の変更の認定及び取消し、廃棄物の処理及び清掃に関する法律（昭和四十五年法律第百三十七号）、肥料の品質の確保等に関する法律（昭和二十五年法律第百二十七号）及び飼料の安全性の確保及び品質の改善に関する法律（昭和二十八年法律第三十五号）の特例並びに報告の徴収及び立入検査については、なお従前の例による。</w:t>
-      </w:r>
-    </w:p>
-    <w:p>
-      <w:pPr>
-        <w:pStyle w:val="Heading4"/>
-      </w:pPr>
-      <w:r>
-        <w:t>第四条（施行前にされた再生利用事業計画の認定の申請に関する経過措置）</w:t>
-      </w:r>
-    </w:p>
-    <w:p>
-      <w:r>
-        <w:t>この法律の施行前にされた旧法第十八条第一項の認定の申請であって、この法律の施行の際、認定をするかどうかの処分がされていないものに係る認定については、なお従前の例による。</w:t>
-      </w:r>
-    </w:p>
-    <w:p>
-      <w:pPr>
-        <w:pStyle w:val="Heading4"/>
-      </w:pPr>
-      <w:r>
-        <w:t>第五条（罰則の適用に関する経過措置）</w:t>
-      </w:r>
-    </w:p>
-    <w:p>
-      <w:r>
-        <w:t>この法律の施行前にした行為及び附則第三条の規定によりなお従前の例によることとされる場合におけるこの法律の施行後にした行為に対する罰則の適用については、なお従前の例による。</w:t>
-      </w:r>
-    </w:p>
-    <w:p>
-      <w:pPr>
-        <w:pStyle w:val="Heading4"/>
-      </w:pPr>
-      <w:r>
-        <w:t>第六条（政令への委任）</w:t>
-      </w:r>
-    </w:p>
-    <w:p>
-      <w:r>
-        <w:t>この附則に定めるもののほか、この法律の施行に関し必要な経過措置は、政令で定める。</w:t>
-      </w:r>
-    </w:p>
-    <w:p>
-      <w:pPr>
-        <w:pStyle w:val="Heading4"/>
-      </w:pPr>
-      <w:r>
-        <w:t>第七条（検討）</w:t>
-      </w:r>
-    </w:p>
-    <w:p>
-      <w:r>
-        <w:t>政府は、この法律の施行後五年を経過した場合において、新法の施行の状況を勘案し、必要があると認めるときは、新法の規定について検討を加え、その結果に基づいて必要な措置を講ずるものとする。</w:t>
-      </w:r>
-    </w:p>
-    <w:p>
-      <w:r>
-        <w:br w:type="page"/>
-      </w:r>
-    </w:p>
-    <w:p>
-      <w:pPr>
-        <w:pStyle w:val="Heading1"/>
-      </w:pPr>
-      <w:r>
-        <w:t>附　則（平成二五年一一月二七日法律第八四号）</w:t>
-      </w:r>
-    </w:p>
-    <w:p>
-      <w:pPr>
-        <w:pStyle w:val="Heading4"/>
-      </w:pPr>
-      <w:r>
-        <w:t>第一条（施行期日）</w:t>
-      </w:r>
-    </w:p>
-    <w:p>
-      <w:r>
-        <w:t>この法律は、公布の日から起算して一年を超えない範囲内において政令で定める日から施行する。</w:t>
-      </w:r>
-    </w:p>
-    <w:p>
-      <w:pPr>
-        <w:pStyle w:val="Heading4"/>
-      </w:pPr>
-      <w:r>
-        <w:t>第百条（処分等の効力）</w:t>
-      </w:r>
-    </w:p>
-    <w:p>
-      <w:r>
-        <w:t>この法律の施行前に改正前のそれぞれの法律（これに基づく命令を含む。以下この条において同じ。）の規定によってした処分、手続その他の行為であって、改正後のそれぞれの法律の規定に相当の規定があるものは、この附則に別段の定めがあるものを除き、改正後のそれぞれの法律の相当の規定によってしたものとみなす。</w:t>
-      </w:r>
-    </w:p>
-    <w:p>
-      <w:pPr>
-        <w:pStyle w:val="Heading4"/>
-      </w:pPr>
-      <w:r>
-        <w:t>第百一条（罰則に関する経過措置）</w:t>
-      </w:r>
-    </w:p>
-    <w:p>
-      <w:r>
-        <w:t>この法律の施行前にした行為及びこの法律の規定によりなお従前の例によることとされる場合におけるこの法律の施行後にした行為に対する罰則の適用については、なお従前の例による。</w:t>
-      </w:r>
-    </w:p>
-    <w:p>
-      <w:pPr>
-        <w:pStyle w:val="Heading4"/>
-      </w:pPr>
-      <w:r>
-        <w:t>第百二条（政令への委任）</w:t>
-      </w:r>
-    </w:p>
-    <w:p>
-      <w:r>
-        <w:t>この附則に規定するもののほか、この法律の施行に伴い必要な経過措置（罰則に関する経過措置を含む。）は、政令で定める。</w:t>
-      </w:r>
-    </w:p>
-    <w:p>
-      <w:r>
-        <w:br w:type="page"/>
-      </w:r>
-    </w:p>
-    <w:p>
-      <w:pPr>
-        <w:pStyle w:val="Heading1"/>
-      </w:pPr>
-      <w:r>
-        <w:t>附　則（平成二五年一二月一三日法律第一〇三号）</w:t>
-      </w:r>
-    </w:p>
-    <w:p>
-      <w:pPr>
-        <w:pStyle w:val="Heading4"/>
-      </w:pPr>
-      <w:r>
-        <w:t>第一条（施行期日）</w:t>
-      </w:r>
-    </w:p>
-    <w:p>
-      <w:r>
-        <w:t>この法律は、公布の日から起算して六月を超えない範囲内において政令で定める日から施行する。</w:t>
-      </w:r>
-    </w:p>
-    <w:p>
-      <w:pPr>
-        <w:pStyle w:val="Heading6"/>
-        <w:ind w:left="880"/>
-      </w:pPr>
-      <w:r>
-        <w:t>一</w:t>
-      </w:r>
-    </w:p>
-    <w:p>
-      <w:pPr>
-        <w:ind w:left="880"/>
-      </w:pPr>
-      <w:r>
-        <w:t>略</w:t>
-      </w:r>
-    </w:p>
-    <w:p>
-      <w:pPr>
-        <w:pStyle w:val="Heading6"/>
-        <w:ind w:left="880"/>
-      </w:pPr>
-      <w:r>
-        <w:t>二</w:t>
-      </w:r>
-    </w:p>
-    <w:p>
-      <w:pPr>
-        <w:ind w:left="880"/>
-      </w:pPr>
-      <w:r>
-        <w:t>附則第十七条の規定</w:t>
-      </w:r>
-    </w:p>
-    <w:p>
-      <w:r>
-        <w:br w:type="page"/>
-      </w:r>
-    </w:p>
-    <w:p>
-      <w:pPr>
-        <w:pStyle w:val="Heading1"/>
-      </w:pPr>
-      <w:r>
-        <w:t>附　則（令和元年一二月四日法律第六二号）</w:t>
+        <w:t>附則（令和元年一二月四日法律第六二号）</w:t>
       </w:r>
     </w:p>
     <w:p>
@@ -2673,7 +2295,7 @@
     </w:pPr>
     <w:r>
       <w:tab/>
-      <w:t>WeGov v0.1 - FTS141</w:t>
+      <w:t>WeGov v0.2 - FTS141</w:t>
     </w:r>
   </w:p>
 </w:ftr>
